--- a/++Templated Entries/++DrJay/Sovogi/SovogiTEMPLATEDJJ++ copy.docx
+++ b/++Templated Entries/++DrJay/Sovogi/SovogiTEMPLATEDJJ++ copy.docx
@@ -161,11 +161,9 @@
                 <w:tcW w:w="2642" w:type="dxa"/>
               </w:tcPr>
               <w:p>
-                <w:proofErr w:type="spellStart"/>
                 <w:r>
                   <w:t>Langenohl</w:t>
                 </w:r>
-                <w:proofErr w:type="spellEnd"/>
               </w:p>
             </w:tc>
           </w:sdtContent>
@@ -347,28 +345,12 @@
                     <w:b/>
                   </w:rPr>
                 </w:pPr>
-                <w:proofErr w:type="spellStart"/>
                 <w:r>
                   <w:rPr>
                     <w:b/>
                   </w:rPr>
-                  <w:t>Sovogi</w:t>
-                </w:r>
-                <w:proofErr w:type="spellEnd"/>
-                <w:r>
-                  <w:rPr>
-                    <w:b/>
-                  </w:rPr>
-                  <w:t xml:space="preserve">, </w:t>
-                </w:r>
-                <w:proofErr w:type="spellStart"/>
-                <w:r>
-                  <w:rPr>
-                    <w:b/>
-                  </w:rPr>
-                  <w:t>Kolouma</w:t>
-                </w:r>
-                <w:proofErr w:type="spellEnd"/>
+                  <w:t>Sovogi, Kolouma</w:t>
+                </w:r>
                 <w:r>
                   <w:rPr>
                     <w:b/>
@@ -438,7 +420,6 @@
             <w:placeholder>
               <w:docPart w:val="8B6D5011533A354CB69CED5268CF0072"/>
             </w:placeholder>
-            <w:showingPlcHdr/>
           </w:sdtPr>
           <w:sdtEndPr/>
           <w:sdtContent>
@@ -452,23 +433,111 @@
               </w:tcPr>
               <w:p>
                 <w:r>
+                  <w:t>Kouloma Sovogni was</w:t>
+                </w:r>
+                <w:r>
                   <w:rPr>
-                    <w:rStyle w:val="PlaceholderText"/>
-                  </w:rPr>
-                  <w:t xml:space="preserve">[Enter an </w:t>
-                </w:r>
-                <w:r>
-                  <w:rPr>
-                    <w:rStyle w:val="PlaceholderText"/>
                     <w:b/>
                   </w:rPr>
-                  <w:t>abstract</w:t>
-                </w:r>
+                  <w:t xml:space="preserve"> </w:t>
+                </w:r>
+                <w:r>
+                  <w:t xml:space="preserve">born in </w:t>
+                </w:r>
+                <w:r>
+                  <w:t xml:space="preserve">1965 in </w:t>
+                </w:r>
+                <w:commentRangeStart w:id="0"/>
+                <w:r>
+                  <w:t>Touwéleou</w:t>
+                </w:r>
+                <w:r>
+                  <w:t>, Val de Guinée, Guinea-</w:t>
+                </w:r>
+                <w:r>
+                  <w:t>Conakry</w:t>
+                </w:r>
+                <w:commentRangeEnd w:id="0"/>
                 <w:r>
                   <w:rPr>
-                    <w:rStyle w:val="PlaceholderText"/>
+                    <w:rStyle w:val="CommentReference"/>
                   </w:rPr>
-                  <w:t xml:space="preserve"> for your article]</w:t>
+                  <w:commentReference w:id="0"/>
+                </w:r>
+                <w:r>
+                  <w:t xml:space="preserve">. She is known for her linear ornamental paintings </w:t>
+                </w:r>
+                <w:r>
+                  <w:t>dominated by</w:t>
+                </w:r>
+                <w:r>
+                  <w:t xml:space="preserve"> curved lines and elongated coloured shapes, where the intertwining of defined and non-defined areas within alternating positive and negative forms resemble rhythmic</w:t>
+                </w:r>
+                <w:r>
+                  <w:t xml:space="preserve"> </w:t>
+                </w:r>
+                <w:r>
+                  <w:t>movements through space. Based on the tradition of body adornment of the Loma women called Podai, Sovogi transformed three-dimensional signs onto canvas,</w:t>
+                </w:r>
+                <w:r>
+                  <w:t xml:space="preserve"> </w:t>
+                </w:r>
+                <w:r>
+                  <w:t xml:space="preserve">delicately transcending body size and shape. </w:t>
+                </w:r>
+              </w:p>
+              <w:p/>
+              <w:p>
+                <w:r>
+                  <w:t xml:space="preserve">In doing so, she exceeded the abstract canon </w:t>
+                </w:r>
+                <w:r>
+                  <w:t>by</w:t>
+                </w:r>
+                <w:r>
+                  <w:t xml:space="preserve"> adding new subjects in </w:t>
+                </w:r>
+                <w:r>
+                  <w:t xml:space="preserve">a figurative style while </w:t>
+                </w:r>
+                <w:r>
+                  <w:t>using a spectrum of colours.</w:t>
+                </w:r>
+                <w:r>
+                  <w:t xml:space="preserve"> </w:t>
+                </w:r>
+                <w:r>
+                  <w:t xml:space="preserve">Podai ornaments are part of the female ritual of initiation of Loma people, prohibited during the </w:t>
+                </w:r>
+                <w:r>
+                  <w:t>government of Sekou Touré (1958-</w:t>
+                </w:r>
+                <w:r>
+                  <w:t xml:space="preserve">1984) and therefore only executed and </w:t>
+                </w:r>
+                <w:r>
+                  <w:t>distributed</w:t>
+                </w:r>
+                <w:r>
+                  <w:t xml:space="preserve"> in secrecy. Kolouma Sovogi nevertheless learned the technique of body painting from older women</w:t>
+                </w:r>
+                <w:r>
+                  <w:t xml:space="preserve"> artists</w:t>
+                </w:r>
+                <w:r>
+                  <w:t xml:space="preserve"> and </w:t>
+                </w:r>
+                <w:r>
+                  <w:t>practiced</w:t>
+                </w:r>
+                <w:r>
+                  <w:t xml:space="preserve"> </w:t>
+                </w:r>
+                <w:r>
+                  <w:t>throughout</w:t>
+                </w:r>
+                <w:r>
+                  <w:t xml:space="preserve"> her childhood. Later, she practised her Podai skills in decorating female bodies for initiation and in executing murals, developing her individual handwriting as many podzianuti (female body painters) did. </w:t>
                 </w:r>
               </w:p>
             </w:tc>
@@ -496,21 +565,8 @@
                 </w:tcMar>
               </w:tcPr>
               <w:p>
-                <w:proofErr w:type="spellStart"/>
-                <w:r>
-                  <w:t>Kouloma</w:t>
-                </w:r>
-                <w:proofErr w:type="spellEnd"/>
-                <w:r>
-                  <w:t xml:space="preserve"> </w:t>
-                </w:r>
-                <w:proofErr w:type="spellStart"/>
-                <w:r>
-                  <w:t>Sovogni</w:t>
-                </w:r>
-                <w:proofErr w:type="spellEnd"/>
-                <w:r>
-                  <w:t xml:space="preserve"> was</w:t>
+                <w:r>
+                  <w:t>Kouloma Sovogni was</w:t>
                 </w:r>
                 <w:r>
                   <w:rPr>
@@ -519,126 +575,42 @@
                   <w:t xml:space="preserve"> </w:t>
                 </w:r>
                 <w:r>
-                  <w:t>b</w:t>
-                </w:r>
-                <w:r>
-                  <w:t xml:space="preserve">orn in </w:t>
+                  <w:t xml:space="preserve">born in </w:t>
                 </w:r>
                 <w:r>
                   <w:t xml:space="preserve">1965 in </w:t>
                 </w:r>
-                <w:commentRangeStart w:id="0"/>
-                <w:proofErr w:type="spellStart"/>
+                <w:commentRangeStart w:id="1"/>
                 <w:r>
                   <w:t>Touwéleou</w:t>
                 </w:r>
-                <w:proofErr w:type="spellEnd"/>
-                <w:r>
-                  <w:t xml:space="preserve">, </w:t>
-                </w:r>
-                <w:r>
-                  <w:t xml:space="preserve">Val de </w:t>
-                </w:r>
-                <w:proofErr w:type="spellStart"/>
-                <w:r>
-                  <w:t>Guinée</w:t>
-                </w:r>
-                <w:proofErr w:type="spellEnd"/>
-                <w:r>
-                  <w:t xml:space="preserve">, </w:t>
-                </w:r>
-                <w:proofErr w:type="gramStart"/>
-                <w:r>
-                  <w:t>G</w:t>
-                </w:r>
-                <w:r>
-                  <w:t>uinea</w:t>
-                </w:r>
-                <w:proofErr w:type="gramEnd"/>
-                <w:r>
-                  <w:t>-</w:t>
+                <w:r>
+                  <w:t>, Val de Guinée, Guinea-</w:t>
                 </w:r>
                 <w:r>
                   <w:t>Conakry</w:t>
                 </w:r>
-                <w:commentRangeEnd w:id="0"/>
+                <w:commentRangeEnd w:id="1"/>
                 <w:r>
                   <w:rPr>
                     <w:rStyle w:val="CommentReference"/>
                   </w:rPr>
-                  <w:commentReference w:id="0"/>
-                </w:r>
-                <w:r>
-                  <w:t>. She is known for her linear ornamental paintings</w:t>
+                  <w:commentReference w:id="1"/>
+                </w:r>
+                <w:r>
+                  <w:t xml:space="preserve">. She is known for her linear ornamental paintings </w:t>
+                </w:r>
+                <w:r>
+                  <w:t>dominated by</w:t>
+                </w:r>
+                <w:r>
+                  <w:t xml:space="preserve"> curved lines and elongated coloured shapes, where the intertwining of defined and non-defined areas within alternating positive and negative forms resemble rhythmic</w:t>
                 </w:r>
                 <w:r>
                   <w:t xml:space="preserve"> </w:t>
                 </w:r>
                 <w:r>
-                  <w:t>dominated by</w:t>
-                </w:r>
-                <w:r>
-                  <w:t xml:space="preserve"> curved lines</w:t>
-                </w:r>
-                <w:r>
-                  <w:t xml:space="preserve"> and elongated coloured shapes, where t</w:t>
-                </w:r>
-                <w:r>
-                  <w:t xml:space="preserve">he intertwining of defined and non-defined areas </w:t>
-                </w:r>
-                <w:r>
-                  <w:t>with</w:t>
-                </w:r>
-                <w:r>
-                  <w:t xml:space="preserve">in </w:t>
-                </w:r>
-                <w:r>
-                  <w:t>alternating</w:t>
-                </w:r>
-                <w:r>
-                  <w:t xml:space="preserve"> positive and negative forms </w:t>
-                </w:r>
-                <w:r>
-                  <w:t>resemble</w:t>
-                </w:r>
-                <w:r>
-                  <w:t xml:space="preserve"> </w:t>
-                </w:r>
-                <w:r>
-                  <w:t>rhythmic</w:t>
-                </w:r>
-                <w:r>
-                  <w:t xml:space="preserve"> </w:t>
-                </w:r>
-                <w:r>
-                  <w:t xml:space="preserve">movements </w:t>
-                </w:r>
-                <w:r>
-                  <w:t>through</w:t>
-                </w:r>
-                <w:r>
-                  <w:t xml:space="preserve"> space. Based on the tradition of body adornment of the Loma women called </w:t>
-                </w:r>
-                <w:proofErr w:type="spellStart"/>
-                <w:r>
-                  <w:t>Podai</w:t>
-                </w:r>
-                <w:proofErr w:type="spellEnd"/>
-                <w:r>
-                  <w:t xml:space="preserve">, </w:t>
-                </w:r>
-                <w:bookmarkStart w:id="1" w:name="_GoBack"/>
-                <w:bookmarkEnd w:id="1"/>
-                <w:proofErr w:type="spellStart"/>
-                <w:r>
-                  <w:t>Sovogi</w:t>
-                </w:r>
-                <w:proofErr w:type="spellEnd"/>
-                <w:r>
-                  <w:t xml:space="preserve"> transformed three-dimensional signs onto canvas</w:t>
-                </w:r>
-                <w:r>
-                  <w:t>,</w:t>
+                  <w:t>movements through space. Based on the tradition of body adornment of the Loma women called Podai, Sovogi transformed three-dimensional signs onto canvas,</w:t>
                 </w:r>
                 <w:r>
                   <w:t xml:space="preserve"> </w:t>
@@ -650,104 +622,22 @@
               <w:p/>
               <w:p>
                 <w:r>
-                  <w:t>In doing so, she exceeded the abstract canon in adding new subjects in figurative style, using a spectrum of colours.</w:t>
+                  <w:t>In doing so, she exceeded the abstract canon by adding new subjects in a figurative style while using a spectrum of colours.</w:t>
                 </w:r>
                 <w:r>
                   <w:t xml:space="preserve"> </w:t>
                 </w:r>
-                <w:proofErr w:type="spellStart"/>
-                <w:r>
-                  <w:t>Podai</w:t>
-                </w:r>
-                <w:proofErr w:type="spellEnd"/>
-                <w:r>
-                  <w:t xml:space="preserve"> ornaments are part of the female ritual of initiation of Loma people, prohibited during the government of </w:t>
-                </w:r>
-                <w:proofErr w:type="spellStart"/>
-                <w:r>
-                  <w:t>Sekou</w:t>
-                </w:r>
-                <w:proofErr w:type="spellEnd"/>
-                <w:r>
-                  <w:t xml:space="preserve"> </w:t>
-                </w:r>
-                <w:proofErr w:type="spellStart"/>
-                <w:r>
-                  <w:t>Touré</w:t>
-                </w:r>
-                <w:proofErr w:type="spellEnd"/>
-                <w:r>
-                  <w:t xml:space="preserve"> (1958 - 1984) and therefore only executed and passed on subversively in secrecy. </w:t>
-                </w:r>
-                <w:proofErr w:type="spellStart"/>
-                <w:r>
-                  <w:t>Kolouma</w:t>
-                </w:r>
-                <w:proofErr w:type="spellEnd"/>
-                <w:r>
-                  <w:t xml:space="preserve"> </w:t>
-                </w:r>
-                <w:proofErr w:type="spellStart"/>
-                <w:r>
-                  <w:t>Sovogi</w:t>
-                </w:r>
-                <w:proofErr w:type="spellEnd"/>
-                <w:r>
-                  <w:t xml:space="preserve"> nevertheless learned the technique of body painting from the older women and exercised the ornaments in her childhood. Later on, she practised her </w:t>
-                </w:r>
-                <w:proofErr w:type="spellStart"/>
-                <w:r>
-                  <w:t>Podai</w:t>
-                </w:r>
-                <w:proofErr w:type="spellEnd"/>
-                <w:r>
-                  <w:t xml:space="preserve"> skills in decorating female bodies for initiation and in executing murals, developing her individual handwriting as many </w:t>
-                </w:r>
-                <w:proofErr w:type="spellStart"/>
-                <w:r>
-                  <w:t>podzianuti</w:t>
-                </w:r>
-                <w:proofErr w:type="spellEnd"/>
-                <w:r>
-                  <w:t xml:space="preserve"> (female body painters) did. </w:t>
+                <w:r>
+                  <w:t xml:space="preserve">Podai ornaments are part of the female ritual of initiation of Loma people, prohibited during the government of Sekou Touré (1958-1984) and therefore only executed and distributed in secrecy. Kolouma Sovogi nevertheless learned the technique of body painting from older women artists and practiced throughout her childhood. Later, she practised her Podai skills in decorating female bodies for initiation and in executing murals, developing her individual handwriting as many podzianuti (female body painters) did. </w:t>
                 </w:r>
               </w:p>
-              <w:p/>
               <w:p>
-                <w:r>
-                  <w:t xml:space="preserve">Known for her expert draughtsmanship, </w:t>
-                </w:r>
-                <w:proofErr w:type="spellStart"/>
-                <w:r>
-                  <w:t>Kolouma</w:t>
-                </w:r>
-                <w:proofErr w:type="spellEnd"/>
-                <w:r>
-                  <w:t xml:space="preserve"> </w:t>
-                </w:r>
-                <w:proofErr w:type="spellStart"/>
-                <w:r>
-                  <w:t>Sovogni</w:t>
-                </w:r>
-                <w:proofErr w:type="spellEnd"/>
-                <w:r>
-                  <w:t xml:space="preserve"> was one of the women in </w:t>
-                </w:r>
-                <w:proofErr w:type="spellStart"/>
-                <w:r>
-                  <w:t>Segbémé</w:t>
-                </w:r>
-                <w:proofErr w:type="spellEnd"/>
-                <w:r>
-                  <w:t xml:space="preserve"> who in 1987 was appointed by Karl Heinz Krieg, a German ethnologist and trader, to compile an inventory of </w:t>
-                </w:r>
-                <w:proofErr w:type="spellStart"/>
-                <w:r>
-                  <w:t>Podai</w:t>
-                </w:r>
-                <w:proofErr w:type="spellEnd"/>
-                <w:r>
-                  <w:t xml:space="preserve"> ornament and transfer the signs onto paper and canvas. Krieg was </w:t>
+                <w:bookmarkStart w:id="2" w:name="_GoBack"/>
+                <w:bookmarkEnd w:id="2"/>
+              </w:p>
+              <w:p>
+                <w:r>
+                  <w:t xml:space="preserve">Known for her expert draughtsmanship, Kolouma Sovogni was one of the women in Segbémé who in 1987 was appointed by Karl Heinz Krieg, a German ethnologist and trader, to compile an inventory of Podai ornament and transfer the signs onto paper and canvas. Krieg was </w:t>
                 </w:r>
                 <w:r>
                   <w:t>enthusiastic</w:t>
@@ -756,23 +646,11 @@
                   <w:t xml:space="preserve"> about this female art form, provided for the materials and recorded the explanations especially given by the older female </w:t>
                 </w:r>
                 <w:r>
-                  <w:t xml:space="preserve">experts. Taking part in the documentation of the canon of </w:t>
-                </w:r>
-                <w:proofErr w:type="spellStart"/>
-                <w:r>
-                  <w:t>Podai</w:t>
-                </w:r>
-                <w:proofErr w:type="spellEnd"/>
-                <w:r>
-                  <w:t xml:space="preserve"> ornament in the first year, </w:t>
-                </w:r>
-                <w:proofErr w:type="spellStart"/>
-                <w:r>
-                  <w:t>Sovogi</w:t>
-                </w:r>
-                <w:proofErr w:type="spellEnd"/>
-                <w:r>
-                  <w:t xml:space="preserve"> took the chance to extend the range of artistic subjects and colours and to individualize her style in the years </w:t>
+                  <w:t xml:space="preserve">experts. Taking part in the documentation of the canon of Podai ornament in the first </w:t>
+                </w:r>
+                <w:r>
+                  <w:lastRenderedPageBreak/>
+                  <w:t xml:space="preserve">year, Sovogi took the chance to extend the range of artistic subjects and colours and to individualize her style in the years </w:t>
                 </w:r>
                 <w:r>
                   <w:rPr>
@@ -781,23 +659,7 @@
                   <w:t xml:space="preserve">1990, 1991 and 1996 when Krieg returned </w:t>
                 </w:r>
                 <w:r>
-                  <w:t xml:space="preserve">– always under the watchful eyes of the older women facing their critical comments. She was open for experiments whereas she still respected the </w:t>
-                </w:r>
-                <w:proofErr w:type="spellStart"/>
-                <w:r>
-                  <w:t>Podai</w:t>
-                </w:r>
-                <w:proofErr w:type="spellEnd"/>
-                <w:r>
-                  <w:t xml:space="preserve"> </w:t>
-                </w:r>
-                <w:proofErr w:type="gramStart"/>
-                <w:r>
-                  <w:t>aesthetics which</w:t>
-                </w:r>
-                <w:proofErr w:type="gramEnd"/>
-                <w:r>
-                  <w:t xml:space="preserve"> ask for accurate execution and for drawn lines which either meet each other or end up in in “heads”.</w:t>
+                  <w:t>– always under the watchful eyes of the older women facing their critical comments. She was open for experiments whereas she still respected the Podai aesthetics which ask for accurate execution and for drawn lines which either meet each other or end up in in “heads”.</w:t>
                 </w:r>
               </w:p>
               <w:p/>
@@ -814,37 +676,16 @@
                 <w:r>
                   <w:t xml:space="preserve">Figure </w:t>
                 </w:r>
-                <w:r>
-                  <w:fldChar w:fldCharType="begin"/>
-                </w:r>
-                <w:r>
-                  <w:instrText xml:space="preserve"> SEQ Figure \* ARABIC </w:instrText>
-                </w:r>
-                <w:r>
-                  <w:fldChar w:fldCharType="separate"/>
-                </w:r>
-                <w:r>
-                  <w:rPr>
-                    <w:noProof/>
-                  </w:rPr>
-                  <w:t>1</w:t>
-                </w:r>
-                <w:r>
-                  <w:rPr>
-                    <w:noProof/>
-                  </w:rPr>
-                  <w:fldChar w:fldCharType="end"/>
-                </w:r>
-                <w:r>
-                  <w:t xml:space="preserve"> </w:t>
-                </w:r>
-                <w:proofErr w:type="spellStart"/>
-                <w:r>
-                  <w:t>Zawagi</w:t>
-                </w:r>
-                <w:proofErr w:type="spellEnd"/>
-                <w:r>
-                  <w:t>, 1996</w:t>
+                <w:fldSimple w:instr=" SEQ Figure \* ARABIC ">
+                  <w:r>
+                    <w:rPr>
+                      <w:noProof/>
+                    </w:rPr>
+                    <w:t>1</w:t>
+                  </w:r>
+                </w:fldSimple>
+                <w:r>
+                  <w:t xml:space="preserve"> Zawagi, 1996</w:t>
                 </w:r>
               </w:p>
               <w:p>
@@ -876,32 +717,7 @@
               </w:p>
               <w:p>
                 <w:r>
-                  <w:lastRenderedPageBreak/>
-                  <w:t xml:space="preserve">Against the notion of fixed traditions in African societies, </w:t>
-                </w:r>
-                <w:proofErr w:type="spellStart"/>
-                <w:r>
-                  <w:t>Podai</w:t>
-                </w:r>
-                <w:proofErr w:type="spellEnd"/>
-                <w:r>
-                  <w:t xml:space="preserve"> body painting is another example of the art of ornament as a repetition with differences. As body adornment, executed in black colour obtained from the nut of the </w:t>
-                </w:r>
-                <w:proofErr w:type="spellStart"/>
-                <w:r>
-                  <w:t>Podai</w:t>
-                </w:r>
-                <w:proofErr w:type="spellEnd"/>
-                <w:r>
-                  <w:t xml:space="preserve"> tree mixed with ashes with a leaf vein as a brush, change is an intrinsic element of this art form. The ornaments eventually fade away and have to be renewed. Innovation is commonly appreciated and the individual handwriting of each artist is obvious in her way of painting – a circumstance </w:t>
-                </w:r>
-                <w:proofErr w:type="gramStart"/>
-                <w:r>
-                  <w:t>which</w:t>
-                </w:r>
-                <w:proofErr w:type="gramEnd"/>
-                <w:r>
-                  <w:t xml:space="preserve"> leads to continuous fruitful discussions about aesthetics between the guardians of tradition and the reformers.</w:t>
+                  <w:t>Against the notion of fixed traditions in African societies, Podai body painting is another example of the art of ornament as a repetition with differences. As body adornment, executed in black colour obtained from the nut of the Podai tree mixed with ashes with a leaf vein as a brush, change is an intrinsic element of this art form. The ornaments eventually fade away and have to be renewed. Innovation is commonly appreciated and the individual handwriting of each artist is obvious in her way of painting – a circumstance which leads to continuous fruitful discussions about aesthetics between the guardians of tradition and the reformers.</w:t>
                 </w:r>
                 <w:r>
                   <w:t xml:space="preserve"> </w:t>
@@ -909,21 +725,8 @@
               </w:p>
               <w:p/>
               <w:p>
-                <w:proofErr w:type="spellStart"/>
-                <w:r>
-                  <w:t>Kolouma</w:t>
-                </w:r>
-                <w:proofErr w:type="spellEnd"/>
-                <w:r>
-                  <w:t xml:space="preserve"> </w:t>
-                </w:r>
-                <w:proofErr w:type="spellStart"/>
-                <w:r>
-                  <w:t>Sovogis</w:t>
-                </w:r>
-                <w:proofErr w:type="spellEnd"/>
-                <w:r>
-                  <w:t xml:space="preserve"> paintings were presented </w:t>
+                <w:r>
+                  <w:t xml:space="preserve">Kolouma Sovogis paintings were presented </w:t>
                 </w:r>
                 <w:r>
                   <w:t xml:space="preserve">1995 </w:t>
@@ -931,42 +734,12 @@
                 <w:r>
                   <w:t xml:space="preserve">in </w:t>
                 </w:r>
-                <w:proofErr w:type="spellStart"/>
                 <w:r>
                   <w:rPr>
                     <w:i/>
                   </w:rPr>
-                  <w:t>Hamburgisches</w:t>
-                </w:r>
-                <w:proofErr w:type="spellEnd"/>
-                <w:r>
-                  <w:rPr>
-                    <w:i/>
-                  </w:rPr>
-                  <w:t xml:space="preserve"> Museum </w:t>
-                </w:r>
-                <w:proofErr w:type="spellStart"/>
-                <w:r>
-                  <w:rPr>
-                    <w:i/>
-                  </w:rPr>
-                  <w:t>für</w:t>
-                </w:r>
-                <w:proofErr w:type="spellEnd"/>
-                <w:r>
-                  <w:rPr>
-                    <w:i/>
-                  </w:rPr>
-                  <w:t xml:space="preserve"> </w:t>
-                </w:r>
-                <w:proofErr w:type="spellStart"/>
-                <w:r>
-                  <w:rPr>
-                    <w:i/>
-                  </w:rPr>
-                  <w:t>Völkerkunde</w:t>
-                </w:r>
-                <w:proofErr w:type="spellEnd"/>
+                  <w:t>Hamburgisches Museum für Völkerkunde</w:t>
+                </w:r>
                 <w:r>
                   <w:rPr>
                     <w:i/>
@@ -986,16 +759,8 @@
                   <w:rPr>
                     <w:i/>
                   </w:rPr>
-                  <w:t xml:space="preserve"> d’art </w:t>
-                </w:r>
-                <w:proofErr w:type="spellStart"/>
-                <w:r>
-                  <w:rPr>
-                    <w:i/>
-                  </w:rPr>
-                  <w:t>contemporain</w:t>
-                </w:r>
-                <w:proofErr w:type="spellEnd"/>
+                  <w:t xml:space="preserve"> d’art contemporain</w:t>
+                </w:r>
                 <w:r>
                   <w:rPr>
                     <w:i/>
@@ -1023,28 +788,12 @@
                   </w:rPr>
                   <w:t xml:space="preserve">museum </w:t>
                 </w:r>
-                <w:proofErr w:type="spellStart"/>
                 <w:r>
                   <w:rPr>
                     <w:i/>
                   </w:rPr>
-                  <w:t>kunst</w:t>
-                </w:r>
-                <w:proofErr w:type="spellEnd"/>
-                <w:r>
-                  <w:rPr>
-                    <w:i/>
-                  </w:rPr>
-                  <w:t xml:space="preserve"> </w:t>
-                </w:r>
-                <w:proofErr w:type="spellStart"/>
-                <w:r>
-                  <w:rPr>
-                    <w:i/>
-                  </w:rPr>
-                  <w:t>palast</w:t>
-                </w:r>
-                <w:proofErr w:type="spellEnd"/>
+                  <w:t>kunst palast</w:t>
+                </w:r>
                 <w:r>
                   <w:t xml:space="preserve"> in Düsseldorf</w:t>
                 </w:r>
@@ -1067,53 +816,16 @@
                 <w:r>
                   <w:t xml:space="preserve">Figure </w:t>
                 </w:r>
-                <w:r>
-                  <w:fldChar w:fldCharType="begin"/>
-                </w:r>
-                <w:r>
-                  <w:instrText xml:space="preserve"> SEQ Figure \* ARABIC </w:instrText>
-                </w:r>
-                <w:r>
-                  <w:fldChar w:fldCharType="separate"/>
-                </w:r>
-                <w:r>
-                  <w:rPr>
-                    <w:noProof/>
-                  </w:rPr>
-                  <w:t>2</w:t>
-                </w:r>
-                <w:r>
-                  <w:rPr>
-                    <w:noProof/>
-                  </w:rPr>
-                  <w:fldChar w:fldCharType="end"/>
-                </w:r>
-                <w:r>
-                  <w:t xml:space="preserve"> </w:t>
-                </w:r>
-                <w:proofErr w:type="spellStart"/>
-                <w:r>
-                  <w:t>Tokobabhékpégi</w:t>
-                </w:r>
-                <w:proofErr w:type="spellEnd"/>
-                <w:r>
-                  <w:t xml:space="preserve">, </w:t>
-                </w:r>
-                <w:proofErr w:type="spellStart"/>
-                <w:r>
-                  <w:t>Dabui</w:t>
-                </w:r>
-                <w:proofErr w:type="spellEnd"/>
-                <w:r>
-                  <w:t xml:space="preserve">, </w:t>
-                </w:r>
-                <w:proofErr w:type="spellStart"/>
-                <w:r>
-                  <w:t>Bhékpégi</w:t>
-                </w:r>
-                <w:proofErr w:type="spellEnd"/>
-                <w:r>
-                  <w:t>, 1996</w:t>
+                <w:fldSimple w:instr=" SEQ Figure \* ARABIC ">
+                  <w:r>
+                    <w:rPr>
+                      <w:noProof/>
+                    </w:rPr>
+                    <w:t>2</w:t>
+                  </w:r>
+                </w:fldSimple>
+                <w:r>
+                  <w:t xml:space="preserve"> Tokobabhékpégi, Dabui, Bhékpégi, 1996</w:t>
                 </w:r>
               </w:p>
               <w:p>
@@ -1145,7 +857,13 @@
               </w:p>
               <w:p>
                 <w:r>
+                  <w:t>[</w:t>
+                </w:r>
+                <w:r>
                   <w:t>http://www.journal-ethnologie.de/res/Media/journal-ethnologie.de/Medien/Schwerpunktthema/2006/Weibliche_Erfahrung_=E2=80=93_weibliche_Kunst_3Bild185001973E8.jpg8193.jpg</w:t>
+                </w:r>
+                <w:r>
+                  <w:t>]</w:t>
                 </w:r>
               </w:p>
             </w:tc>
@@ -1181,286 +899,62 @@
             <w:sdtEndPr/>
             <w:sdtContent>
               <w:p>
-                <w:proofErr w:type="spellStart"/>
-                <w:r>
-                  <w:t>Langenohl</w:t>
-                </w:r>
-                <w:proofErr w:type="spellEnd"/>
-                <w:r>
-                  <w:t>, Kathrin „</w:t>
-                </w:r>
-                <w:proofErr w:type="spellStart"/>
-                <w:r>
-                  <w:t>Podai</w:t>
-                </w:r>
-                <w:proofErr w:type="spellEnd"/>
-                <w:r>
-                  <w:t xml:space="preserve"> – </w:t>
-                </w:r>
-                <w:proofErr w:type="spellStart"/>
-                <w:r>
-                  <w:t>Malerei</w:t>
-                </w:r>
-                <w:proofErr w:type="spellEnd"/>
-                <w:r>
-                  <w:t xml:space="preserve"> der Frauen in </w:t>
-                </w:r>
-                <w:proofErr w:type="spellStart"/>
-                <w:r>
-                  <w:t>Westafrika</w:t>
-                </w:r>
-                <w:proofErr w:type="spellEnd"/>
-                <w:r>
-                  <w:t xml:space="preserve">“ in </w:t>
-                </w:r>
-                <w:proofErr w:type="spellStart"/>
+                <w:r>
+                  <w:t xml:space="preserve">Langenohl, Kathrin „Podai – Malerei der Frauen in Westafrika“ in </w:t>
+                </w:r>
                 <w:r>
                   <w:rPr>
                     <w:i/>
                   </w:rPr>
-                  <w:t>Podai</w:t>
-                </w:r>
-                <w:proofErr w:type="spellEnd"/>
+                  <w:t>Podai - Malerei aus Westafrika</w:t>
+                </w:r>
+                <w:r>
+                  <w:t>, museum kunst palast (ed), Düsseldorf 2003:28-46 (exhibition catalogue)</w:t>
+                </w:r>
+              </w:p>
+              <w:p/>
+              <w:p>
                 <w:r>
                   <w:rPr>
                     <w:i/>
                   </w:rPr>
-                  <w:t xml:space="preserve"> - </w:t>
-                </w:r>
-                <w:proofErr w:type="spellStart"/>
-                <w:r>
-                  <w:rPr>
-                    <w:i/>
-                  </w:rPr>
-                  <w:t>Malerei</w:t>
-                </w:r>
-                <w:proofErr w:type="spellEnd"/>
+                  <w:t>Partages d’Exotisme</w:t>
+                </w:r>
+                <w:r>
+                  <w:t>,</w:t>
+                </w:r>
+                <w:r>
+                  <w:t xml:space="preserve"> 5e Biennale d’art contemporain de Lyon</w:t>
+                </w:r>
+                <w:r>
+                  <w:t>, vol</w:t>
+                </w:r>
+                <w:r>
+                  <w:t xml:space="preserve"> 2</w:t>
+                </w:r>
                 <w:r>
                   <w:rPr>
                     <w:i/>
                   </w:rPr>
                   <w:t xml:space="preserve"> </w:t>
                 </w:r>
-                <w:proofErr w:type="spellStart"/>
+                <w:r>
+                  <w:t>(exhibition catalogue)</w:t>
+                </w:r>
+              </w:p>
+              <w:p/>
+              <w:p>
                 <w:r>
                   <w:rPr>
                     <w:i/>
                   </w:rPr>
-                  <w:t>aus</w:t>
-                </w:r>
-                <w:proofErr w:type="spellEnd"/>
-                <w:r>
-                  <w:rPr>
-                    <w:i/>
-                  </w:rPr>
-                  <w:t xml:space="preserve"> </w:t>
-                </w:r>
-                <w:proofErr w:type="spellStart"/>
-                <w:r>
-                  <w:rPr>
-                    <w:i/>
-                  </w:rPr>
-                  <w:t>Westafrika</w:t>
-                </w:r>
-                <w:proofErr w:type="spellEnd"/>
-                <w:r>
-                  <w:t xml:space="preserve">, museum </w:t>
-                </w:r>
-                <w:proofErr w:type="spellStart"/>
-                <w:r>
-                  <w:t>kunst</w:t>
-                </w:r>
-                <w:proofErr w:type="spellEnd"/>
-                <w:r>
-                  <w:t xml:space="preserve"> </w:t>
-                </w:r>
-                <w:proofErr w:type="spellStart"/>
-                <w:r>
-                  <w:t>palast</w:t>
-                </w:r>
-                <w:proofErr w:type="spellEnd"/>
-                <w:r>
-                  <w:t xml:space="preserve"> (</w:t>
-                </w:r>
-                <w:proofErr w:type="spellStart"/>
-                <w:r>
-                  <w:t>ed</w:t>
-                </w:r>
-                <w:proofErr w:type="spellEnd"/>
-                <w:r>
-                  <w:t>), Düsseldorf 2003:28-46 (exhibition catalogue)</w:t>
-                </w:r>
-              </w:p>
-              <w:p/>
-              <w:p>
-                <w:proofErr w:type="spellStart"/>
-                <w:r>
-                  <w:rPr>
-                    <w:i/>
-                  </w:rPr>
-                  <w:t>Partages</w:t>
-                </w:r>
-                <w:proofErr w:type="spellEnd"/>
-                <w:r>
-                  <w:rPr>
-                    <w:i/>
-                  </w:rPr>
-                  <w:t xml:space="preserve"> </w:t>
-                </w:r>
-                <w:proofErr w:type="spellStart"/>
-                <w:r>
-                  <w:rPr>
-                    <w:i/>
-                  </w:rPr>
-                  <w:t>d’Exotisme</w:t>
-                </w:r>
-                <w:proofErr w:type="spellEnd"/>
-                <w:r>
-                  <w:t>,</w:t>
-                </w:r>
-                <w:r>
-                  <w:t xml:space="preserve"> 5e Biennale d’art </w:t>
-                </w:r>
-                <w:proofErr w:type="spellStart"/>
-                <w:r>
-                  <w:t>contemporain</w:t>
-                </w:r>
-                <w:proofErr w:type="spellEnd"/>
-                <w:r>
-                  <w:t xml:space="preserve"> de Lyon</w:t>
-                </w:r>
-                <w:r>
-                  <w:t xml:space="preserve">, </w:t>
-                </w:r>
-                <w:proofErr w:type="spellStart"/>
-                <w:r>
-                  <w:t>vol</w:t>
-                </w:r>
-                <w:proofErr w:type="spellEnd"/>
-                <w:r>
-                  <w:t xml:space="preserve"> 2</w:t>
-                </w:r>
-                <w:r>
-                  <w:rPr>
-                    <w:i/>
-                  </w:rPr>
-                  <w:t xml:space="preserve"> </w:t>
-                </w:r>
-                <w:r>
-                  <w:t>(exhibition catalogue)</w:t>
-                </w:r>
-              </w:p>
-              <w:p/>
-              <w:p>
-                <w:proofErr w:type="spellStart"/>
-                <w:r>
-                  <w:rPr>
-                    <w:i/>
-                  </w:rPr>
-                  <w:t>Podai</w:t>
-                </w:r>
-                <w:proofErr w:type="spellEnd"/>
-                <w:r>
-                  <w:rPr>
-                    <w:i/>
-                  </w:rPr>
-                  <w:t xml:space="preserve">. </w:t>
-                </w:r>
-                <w:proofErr w:type="spellStart"/>
-                <w:r>
-                  <w:rPr>
-                    <w:i/>
-                  </w:rPr>
-                  <w:t>Bemalte</w:t>
-                </w:r>
-                <w:proofErr w:type="spellEnd"/>
-                <w:r>
-                  <w:rPr>
-                    <w:i/>
-                  </w:rPr>
-                  <w:t xml:space="preserve"> </w:t>
-                </w:r>
-                <w:proofErr w:type="spellStart"/>
-                <w:r>
-                  <w:rPr>
-                    <w:i/>
-                  </w:rPr>
-                  <w:t>Körper</w:t>
-                </w:r>
-                <w:proofErr w:type="spellEnd"/>
-                <w:r>
-                  <w:rPr>
-                    <w:i/>
-                  </w:rPr>
-                  <w:t xml:space="preserve">. </w:t>
-                </w:r>
-                <w:proofErr w:type="spellStart"/>
-                <w:r>
-                  <w:rPr>
-                    <w:i/>
-                  </w:rPr>
-                  <w:t>Bemalte</w:t>
-                </w:r>
-                <w:proofErr w:type="spellEnd"/>
-                <w:r>
-                  <w:rPr>
-                    <w:i/>
-                  </w:rPr>
-                  <w:t xml:space="preserve"> </w:t>
-                </w:r>
-                <w:proofErr w:type="spellStart"/>
-                <w:r>
-                  <w:rPr>
-                    <w:i/>
-                  </w:rPr>
-                  <w:t>Häuser</w:t>
-                </w:r>
-                <w:proofErr w:type="spellEnd"/>
-                <w:r>
-                  <w:t xml:space="preserve">. </w:t>
-                </w:r>
-                <w:proofErr w:type="spellStart"/>
-                <w:r>
-                  <w:t>Hamburgisches</w:t>
-                </w:r>
-                <w:proofErr w:type="spellEnd"/>
-                <w:r>
-                  <w:t xml:space="preserve"> Museum </w:t>
-                </w:r>
-                <w:proofErr w:type="spellStart"/>
-                <w:r>
-                  <w:t>für</w:t>
-                </w:r>
-                <w:proofErr w:type="spellEnd"/>
-                <w:r>
-                  <w:t xml:space="preserve"> </w:t>
-                </w:r>
-                <w:proofErr w:type="spellStart"/>
-                <w:r>
-                  <w:t>Völkerkunde</w:t>
-                </w:r>
-                <w:proofErr w:type="spellEnd"/>
-                <w:r>
-                  <w:t xml:space="preserve">, </w:t>
-                </w:r>
-                <w:proofErr w:type="spellStart"/>
-                <w:r>
-                  <w:t>Völkerkundemuseum</w:t>
-                </w:r>
-                <w:proofErr w:type="spellEnd"/>
-                <w:r>
-                  <w:t xml:space="preserve"> Leipzig (Ed), Leipzig 1995.</w:t>
-                </w:r>
-                <w:r>
-                  <w:t xml:space="preserve"> (</w:t>
-                </w:r>
-                <w:proofErr w:type="gramStart"/>
-                <w:r>
-                  <w:t>exhibition</w:t>
-                </w:r>
-                <w:proofErr w:type="gramEnd"/>
-                <w:r>
-                  <w:t xml:space="preserve"> catalogue)</w:t>
+                  <w:t>Podai. Bemalte Körper. Bemalte Häuser</w:t>
+                </w:r>
+                <w:r>
+                  <w:t>. Hamburgisches Museum für Völkerkunde, Völkerkundemuseum Leipzig (Ed), Leipzig 1995.</w:t>
+                </w:r>
+                <w:r>
+                  <w:t xml:space="preserve"> (exhibition catalogue)</w:t>
                 </w:r>
               </w:p>
               <w:p/>
@@ -1493,7 +987,23 @@
 
 <file path=word/comments.xml><?xml version="1.0" encoding="utf-8"?>
 <w:comments xmlns:wpc="http://schemas.microsoft.com/office/word/2010/wordprocessingCanvas" xmlns:mo="http://schemas.microsoft.com/office/mac/office/2008/main" xmlns:mc="http://schemas.openxmlformats.org/markup-compatibility/2006" xmlns:mv="urn:schemas-microsoft-com:mac:vml" xmlns:o="urn:schemas-microsoft-com:office:office" xmlns:r="http://schemas.openxmlformats.org/officeDocument/2006/relationships" xmlns:m="http://schemas.openxmlformats.org/officeDocument/2006/math" xmlns:v="urn:schemas-microsoft-com:vml" xmlns:wp14="http://schemas.microsoft.com/office/word/2010/wordprocessingDrawing" xmlns:wp="http://schemas.openxmlformats.org/drawingml/2006/wordprocessingDrawing" xmlns:w10="urn:schemas-microsoft-com:office:word" xmlns:w="http://schemas.openxmlformats.org/wordprocessingml/2006/main" xmlns:w14="http://schemas.microsoft.com/office/word/2010/wordml" xmlns:wpg="http://schemas.microsoft.com/office/word/2010/wordprocessingGroup" xmlns:wpi="http://schemas.microsoft.com/office/word/2010/wordprocessingInk" xmlns:wne="http://schemas.microsoft.com/office/word/2006/wordml" xmlns:wps="http://schemas.microsoft.com/office/word/2010/wordprocessingShape" mc:Ignorable="w14 wp14">
-  <w:comment w:id="0" w:author="Jon Johnson" w:date="2015-01-25T09:00:00Z" w:initials="JJ">
+  <w:comment w:id="0" w:author="Jon Johnson" w:date="2015-02-11T21:39:00Z" w:initials="JJ">
+    <w:p>
+      <w:pPr>
+        <w:pStyle w:val="CommentText"/>
+      </w:pPr>
+      <w:r>
+        <w:rPr>
+          <w:rStyle w:val="CommentReference"/>
+        </w:rPr>
+        <w:annotationRef/>
+      </w:r>
+      <w:r>
+        <w:t xml:space="preserve">I’m confused here: can we send this back to confirm that I have this right? I’m guessing this is city, state, and then country (Guinea-Conakry) </w:t>
+      </w:r>
+    </w:p>
+  </w:comment>
+  <w:comment w:id="1" w:author="Jon Johnson" w:date="2015-02-11T21:42:00Z" w:initials="JJ">
     <w:p>
       <w:pPr>
         <w:pStyle w:val="CommentText"/>
@@ -1581,21 +1091,12 @@
       </w:rPr>
       <w:t xml:space="preserve"> – </w:t>
     </w:r>
-    <w:proofErr w:type="spellStart"/>
     <w:r>
       <w:rPr>
         <w:i/>
         <w:color w:val="7F7F7F" w:themeColor="text1" w:themeTint="80"/>
       </w:rPr>
-      <w:t>Encyclopedia</w:t>
-    </w:r>
-    <w:proofErr w:type="spellEnd"/>
-    <w:r>
-      <w:rPr>
-        <w:i/>
-        <w:color w:val="7F7F7F" w:themeColor="text1" w:themeTint="80"/>
-      </w:rPr>
-      <w:t xml:space="preserve"> of Modernism</w:t>
+      <w:t>Encyclopedia of Modernism</w:t>
     </w:r>
   </w:p>
   <w:p>
@@ -3620,14 +3121,14 @@
     <w:charset w:val="00"/>
     <w:family w:val="auto"/>
     <w:pitch w:val="variable"/>
-    <w:sig w:usb0="E0002AEF" w:usb1="C0007841" w:usb2="00000009" w:usb3="00000000" w:csb0="000001FF" w:csb1="00000000"/>
+    <w:sig w:usb0="00000003" w:usb1="00000000" w:usb2="00000000" w:usb3="00000000" w:csb0="00000001" w:csb1="00000000"/>
   </w:font>
   <w:font w:name="Courier New">
     <w:panose1 w:val="02070309020205020404"/>
     <w:charset w:val="00"/>
     <w:family w:val="auto"/>
     <w:pitch w:val="variable"/>
-    <w:sig w:usb0="E0002AFF" w:usb1="C0007843" w:usb2="00000009" w:usb3="00000000" w:csb0="000001FF" w:csb1="00000000"/>
+    <w:sig w:usb0="00000003" w:usb1="00000000" w:usb2="00000000" w:usb3="00000000" w:csb0="00000001" w:csb1="00000000"/>
   </w:font>
   <w:font w:name="Wingdings">
     <w:panose1 w:val="05000000000000000000"/>
@@ -3641,19 +3142,21 @@
     <w:charset w:val="00"/>
     <w:family w:val="auto"/>
     <w:pitch w:val="variable"/>
-    <w:sig w:usb0="E10002FF" w:usb1="4000ACFF" w:usb2="00000009" w:usb3="00000000" w:csb0="0000019F" w:csb1="00000000"/>
+    <w:sig w:usb0="00000003" w:usb1="00000000" w:usb2="00000000" w:usb3="00000000" w:csb0="00000001" w:csb1="00000000"/>
   </w:font>
   <w:font w:name="Calibri Light">
     <w:panose1 w:val="020F0302020204030204"/>
     <w:charset w:val="00"/>
     <w:family w:val="auto"/>
     <w:pitch w:val="variable"/>
-    <w:sig w:usb0="A00002EF" w:usb1="4000207B" w:usb2="00000000" w:usb3="00000000" w:csb0="0000009F" w:csb1="00000000"/>
+    <w:sig w:usb0="00000003" w:usb1="00000000" w:usb2="00000000" w:usb3="00000000" w:csb0="00000001" w:csb1="00000000"/>
   </w:font>
   <w:font w:name="ＭＳ ゴシック">
-    <w:charset w:val="4E"/>
-    <w:family w:val="auto"/>
-    <w:pitch w:val="variable"/>
+    <w:panose1 w:val="00000000000000000000"/>
+    <w:charset w:val="80"/>
+    <w:family w:val="modern"/>
+    <w:notTrueType/>
+    <w:pitch w:val="fixed"/>
     <w:sig w:usb0="00000001" w:usb1="08070000" w:usb2="00000010" w:usb3="00000000" w:csb0="00020000" w:csb1="00000000"/>
   </w:font>
   <w:font w:name="Lucida Grande">
@@ -3676,12 +3179,14 @@
     <w:charset w:val="00"/>
     <w:family w:val="auto"/>
     <w:pitch w:val="variable"/>
-    <w:sig w:usb0="E0002AFF" w:usb1="C0007843" w:usb2="00000009" w:usb3="00000000" w:csb0="000001FF" w:csb1="00000000"/>
+    <w:sig w:usb0="00000003" w:usb1="00000000" w:usb2="00000000" w:usb3="00000000" w:csb0="00000001" w:csb1="00000000"/>
   </w:font>
   <w:font w:name="ＭＳ 明朝">
-    <w:charset w:val="4E"/>
-    <w:family w:val="auto"/>
-    <w:pitch w:val="variable"/>
+    <w:panose1 w:val="00000000000000000000"/>
+    <w:charset w:val="80"/>
+    <w:family w:val="roman"/>
+    <w:notTrueType/>
+    <w:pitch w:val="fixed"/>
     <w:sig w:usb0="00000001" w:usb1="08070000" w:usb2="00000010" w:usb3="00000000" w:csb0="00020000" w:csb1="00000000"/>
   </w:font>
   <w:font w:name="Cambria">
@@ -3689,7 +3194,7 @@
     <w:charset w:val="00"/>
     <w:family w:val="auto"/>
     <w:pitch w:val="variable"/>
-    <w:sig w:usb0="E00002FF" w:usb1="400004FF" w:usb2="00000000" w:usb3="00000000" w:csb0="0000019F" w:csb1="00000000"/>
+    <w:sig w:usb0="00000003" w:usb1="00000000" w:usb2="00000000" w:usb3="00000000" w:csb0="00000001" w:csb1="00000000"/>
   </w:font>
 </w:fonts>
 </file>
@@ -3708,6 +3213,7 @@
   </w:compat>
   <w:rsids>
     <w:rsidRoot w:val="00B833CC"/>
+    <w:rsid w:val="00B0647D"/>
     <w:rsid w:val="00B833CC"/>
   </w:rsids>
   <m:mathPr>
@@ -3920,6 +3426,7 @@
     <w:basedOn w:val="DefaultParagraphFont"/>
     <w:uiPriority w:val="99"/>
     <w:semiHidden/>
+    <w:rsid w:val="00B0647D"/>
     <w:rPr>
       <w:color w:val="808080"/>
     </w:rPr>
@@ -3956,6 +3463,14 @@
   </w:style>
   <w:style w:type="paragraph" w:customStyle="1" w:styleId="1FD3B96F6C84D04AAB0FF5953A613E99">
     <w:name w:val="1FD3B96F6C84D04AAB0FF5953A613E99"/>
+  </w:style>
+  <w:style w:type="paragraph" w:customStyle="1" w:styleId="13A46E4FEF67A94F8960D533F999AA50">
+    <w:name w:val="13A46E4FEF67A94F8960D533F999AA50"/>
+    <w:rsid w:val="00B0647D"/>
+  </w:style>
+  <w:style w:type="paragraph" w:customStyle="1" w:styleId="035EF654B81E024F81C25CB19F8EFA63">
+    <w:name w:val="035EF654B81E024F81C25CB19F8EFA63"/>
+    <w:rsid w:val="00B0647D"/>
   </w:style>
 </w:styles>
 </file>
@@ -4148,6 +3663,7 @@
     <w:basedOn w:val="DefaultParagraphFont"/>
     <w:uiPriority w:val="99"/>
     <w:semiHidden/>
+    <w:rsid w:val="00B0647D"/>
     <w:rPr>
       <w:color w:val="808080"/>
     </w:rPr>
@@ -4184,6 +3700,14 @@
   </w:style>
   <w:style w:type="paragraph" w:customStyle="1" w:styleId="1FD3B96F6C84D04AAB0FF5953A613E99">
     <w:name w:val="1FD3B96F6C84D04AAB0FF5953A613E99"/>
+  </w:style>
+  <w:style w:type="paragraph" w:customStyle="1" w:styleId="13A46E4FEF67A94F8960D533F999AA50">
+    <w:name w:val="13A46E4FEF67A94F8960D533F999AA50"/>
+    <w:rsid w:val="00B0647D"/>
+  </w:style>
+  <w:style w:type="paragraph" w:customStyle="1" w:styleId="035EF654B81E024F81C25CB19F8EFA63">
+    <w:name w:val="035EF654B81E024F81C25CB19F8EFA63"/>
+    <w:rsid w:val="00B0647D"/>
   </w:style>
 </w:styles>
 </file>
@@ -4450,7 +3974,7 @@
   <a:extraClrSchemeLst/>
   <a:extLst>
     <a:ext uri="{05A4C25C-085E-4340-85A3-A5531E510DB2}">
-      <thm15:themeFamily xmlns:thm15="http://schemas.microsoft.com/office/thememl/2012/main" xmlns="" name="Office Theme" id="{62F939B6-93AF-4DB8-9C6B-D6C7DFDC589F}" vid="{4A3C46E8-61CC-4603-A589-7422A47A8E4A}"/>
+      <thm15:themeFamily xmlns="" xmlns:thm15="http://schemas.microsoft.com/office/thememl/2012/main" name="Office Theme" id="{62F939B6-93AF-4DB8-9C6B-D6C7DFDC589F}" vid="{4A3C46E8-61CC-4603-A589-7422A47A8E4A}"/>
     </a:ext>
   </a:extLst>
 </a:theme>
@@ -4461,7 +3985,7 @@
 </file>
 
 <file path=customXml/itemProps1.xml><?xml version="1.0" encoding="utf-8"?>
-<ds:datastoreItem xmlns:ds="http://schemas.openxmlformats.org/officeDocument/2006/customXml" ds:itemID="{4087BD2B-1A74-074C-A3C1-EA241FEFD440}">
+<ds:datastoreItem xmlns:ds="http://schemas.openxmlformats.org/officeDocument/2006/customXml" ds:itemID="{24011173-A229-E24B-B19A-11D33BCD9474}">
   <ds:schemaRefs>
     <ds:schemaRef ds:uri="http://schemas.openxmlformats.org/officeDocument/2006/bibliography"/>
   </ds:schemaRefs>
